--- a/dissertation_version/main_figures_and_tables.docx
+++ b/dissertation_version/main_figures_and_tables.docx
@@ -687,7 +687,7 @@
         <w:pStyle w:val="FirstParagraph"/>
       </w:pPr>
       <w:r>
-        <w:t xml:space="preserve">Table of the number and proportion of routes whose dynamics for total biomass and total energy use are best described by the following syndromes: no directional change (intercept-only model, biomass ~ 1 or energy use ~ 1); a coupled trend (biomass ~ year or energy use ~ year); or a model with decoupled temporal trends for observed and abundance-driven dynamics (biomass ~ year * dynamics or energy use ~ year * dynamics, where dynamics refers to observed or null model, abundance-driven dynamics).</w:t>
+        <w:t xml:space="preserve">Table of the number and proportion of routes whose dynamics for total biomass and total energy use are best described by the following syndromes: no directional change (intercept-only model, biomass ~ 1 or energy use ~ 1); a coupled trend (biomass ~ year or energy use ~ year); or a model with decoupled temporal trends for observed and individuals-driven dynamics (biomass ~ year * dynamics or energy use ~ year * dynamics, where dynamics refers to observed or null model, individuals-driven dynamics).</w:t>
       </w:r>
     </w:p>
     <w:p>
@@ -713,7 +713,7 @@
         <w:t xml:space="preserve"> </w:t>
       </w:r>
       <w:r>
-        <w:t xml:space="preserve">(intercept-only models). For the remaining routes, in most instances, the dynamics of biomass and energy use exhibit a temporal trend, but with no detectable difference in the temporal trends for abundance-driven and observed dynamics (</w:t>
+        <w:t xml:space="preserve">(intercept-only models). For the remaining routes, in most instances, the dynamics of biomass and energy use exhibit a temporal trend, but with no detectable difference in the temporal trends for individuals-driven and observed dynamics (</w:t>
       </w:r>
       <w:r>
         <w:t xml:space="preserve">“</w:t>
@@ -762,10 +762,10 @@
         <w:tblLook w:firstRow="1"/>
       </w:tblPr>
       <w:tblGrid>
-        <w:gridCol w:w="928"/>
-        <w:gridCol w:w="2676"/>
-        <w:gridCol w:w="2239"/>
-        <w:gridCol w:w="2075"/>
+        <w:gridCol w:w="915"/>
+        <w:gridCol w:w="2747"/>
+        <w:gridCol w:w="2208"/>
+        <w:gridCol w:w="2047"/>
       </w:tblGrid>
       <w:tr>
         <w:trPr>
@@ -801,7 +801,7 @@
               <w:jc w:val="right"/>
             </w:pPr>
             <w:r>
-              <w:t xml:space="preserve">Proportion of increasing abundance-driven trends</w:t>
+              <w:t xml:space="preserve">Proportion of increasing individuals-driven trends</w:t>
             </w:r>
           </w:p>
         </w:tc>
@@ -948,7 +948,7 @@
         <w:pStyle w:val="FirstParagraph"/>
       </w:pPr>
       <w:r>
-        <w:t xml:space="preserve">The proportion of trends that are increasing (specifically, for which the ratio of the last fitted value to the first fitted value &gt; 1) for abundance-driven and observed dynamics, for routes exhibiting temporal trends (</w:t>
+        <w:t xml:space="preserve">The proportion of trends that are increasing (specifically, for which the ratio of the last fitted value to the first fitted value &gt; 1) for individuals-driven and observed dynamics, for routes exhibiting temporal trends (</w:t>
       </w:r>
       <w:r>
         <w:t xml:space="preserve">“</w:t>
@@ -986,7 +986,7 @@
         <w:pStyle w:val="BodyText"/>
       </w:pPr>
       <w:r>
-        <w:t xml:space="preserve">Trends in abundance-driven dynamics are dominated by declines (67% of routes for total biomass, and 70% of routes for total energy). Observed dynamics for biomass differ qualitatively from the abundance-driven dynamics. Specifically, observed trends in biomass are evenly divided between increases and decreases (49% increasing). Observed trends in energy use more closely mirror abundance-driven trends (65% declines).</w:t>
+        <w:t xml:space="preserve">Trends in individuals-driven dynamics are dominated by declines (67% of routes for total biomass, and 70% of routes for total energy). Observed dynamics for biomass differ qualitatively from the individuals-driven dynamics. Specifically, observed trends in biomass are evenly divided between increases and decreases (49% increasing). Observed trends in energy use more closely mirror individuals-driven trends (65% declines).</w:t>
       </w:r>
     </w:p>
     <w:sectPr>
